--- a/Joseph/Research/Infinifactory.docx
+++ b/Joseph/Research/Infinifactory.docx
@@ -1,8 +1,11 @@
 
 <file path=word/document.xml><?xml version="1.0" encoding="utf-8"?>
-<w:document xmlns:wpc="http://schemas.microsoft.com/office/word/2010/wordprocessingCanvas" xmlns:cx="http://schemas.microsoft.com/office/drawing/2014/chartex" xmlns:cx1="http://schemas.microsoft.com/office/drawing/2015/9/8/chartex" xmlns:cx2="http://schemas.microsoft.com/office/drawing/2015/10/21/chartex" xmlns:cx3="http://schemas.microsoft.com/office/drawing/2016/5/9/chartex" xmlns:cx4="http://schemas.microsoft.com/office/drawing/2016/5/10/chartex" xmlns:cx5="http://schemas.microsoft.com/office/drawing/2016/5/11/chartex" xmlns:cx6="http://schemas.microsoft.com/office/drawing/2016/5/12/chartex" xmlns:cx7="http://schemas.microsoft.com/office/drawing/2016/5/13/chartex" xmlns:cx8="http://schemas.microsoft.com/office/drawing/2016/5/14/chartex" xmlns:mc="http://schemas.openxmlformats.org/markup-compatibility/2006" xmlns:aink="http://schemas.microsoft.com/office/drawing/2016/ink" xmlns:am3d="http://schemas.microsoft.com/office/drawing/2017/model3d" xmlns:o="urn:schemas-microsoft-com:office:office" xmlns:r="http://schemas.openxmlformats.org/officeDocument/2006/relationships" xmlns:m="http://schemas.openxmlformats.org/officeDocument/2006/math" xmlns:v="urn:schemas-microsoft-com:vml" xmlns:wp14="http://schemas.microsoft.com/office/word/2010/wordprocessingDrawing" xmlns:wp="http://schemas.openxmlformats.org/drawingml/2006/wordprocessingDrawing" xmlns:w10="urn:schemas-microsoft-com:office:word" xmlns:w="http://schemas.openxmlformats.org/wordprocessingml/2006/main" xmlns:w14="http://schemas.microsoft.com/office/word/2010/wordml" xmlns:w15="http://schemas.microsoft.com/office/word/2012/wordml" xmlns:w16se="http://schemas.microsoft.com/office/word/2015/wordml/symex" xmlns:wpg="http://schemas.microsoft.com/office/word/2010/wordprocessingGroup" xmlns:wpi="http://schemas.microsoft.com/office/word/2010/wordprocessingInk" xmlns:wne="http://schemas.microsoft.com/office/word/2006/wordml" xmlns:wps="http://schemas.microsoft.com/office/word/2010/wordprocessingShape" mc:Ignorable="w14 w15 w16se wp14">
+<w:document xmlns:wpc="http://schemas.microsoft.com/office/word/2010/wordprocessingCanvas" xmlns:cx="http://schemas.microsoft.com/office/drawing/2014/chartex" xmlns:cx1="http://schemas.microsoft.com/office/drawing/2015/9/8/chartex" xmlns:cx2="http://schemas.microsoft.com/office/drawing/2015/10/21/chartex" xmlns:cx3="http://schemas.microsoft.com/office/drawing/2016/5/9/chartex" xmlns:cx4="http://schemas.microsoft.com/office/drawing/2016/5/10/chartex" xmlns:cx5="http://schemas.microsoft.com/office/drawing/2016/5/11/chartex" xmlns:cx6="http://schemas.microsoft.com/office/drawing/2016/5/12/chartex" xmlns:cx7="http://schemas.microsoft.com/office/drawing/2016/5/13/chartex" xmlns:cx8="http://schemas.microsoft.com/office/drawing/2016/5/14/chartex" xmlns:mc="http://schemas.openxmlformats.org/markup-compatibility/2006" xmlns:aink="http://schemas.microsoft.com/office/drawing/2016/ink" xmlns:am3d="http://schemas.microsoft.com/office/drawing/2017/model3d" xmlns:o="urn:schemas-microsoft-com:office:office" xmlns:r="http://schemas.openxmlformats.org/officeDocument/2006/relationships" xmlns:m="http://schemas.openxmlformats.org/officeDocument/2006/math" xmlns:v="urn:schemas-microsoft-com:vml" xmlns:wp14="http://schemas.microsoft.com/office/word/2010/wordprocessingDrawing" xmlns:wp="http://schemas.openxmlformats.org/drawingml/2006/wordprocessingDrawing" xmlns:w10="urn:schemas-microsoft-com:office:word" xmlns:w="http://schemas.openxmlformats.org/wordprocessingml/2006/main" xmlns:w14="http://schemas.microsoft.com/office/word/2010/wordml" xmlns:w15="http://schemas.microsoft.com/office/word/2012/wordml" xmlns:w16cid="http://schemas.microsoft.com/office/word/2016/wordml/cid" xmlns:w16se="http://schemas.microsoft.com/office/word/2015/wordml/symex" xmlns:wpg="http://schemas.microsoft.com/office/word/2010/wordprocessingGroup" xmlns:wpi="http://schemas.microsoft.com/office/word/2010/wordprocessingInk" xmlns:wne="http://schemas.microsoft.com/office/word/2006/wordml" xmlns:wps="http://schemas.microsoft.com/office/word/2010/wordprocessingShape" mc:Ignorable="w14 w15 w16se w16cid wp14">
   <w:body>
     <w:p>
+      <w:bookmarkStart w:id="0" w:name="_GoBack"/>
+      <w:bookmarkEnd w:id="0"/>
+      <w:proofErr w:type="spellStart"/>
       <w:r>
         <w:rPr>
           <w:b/>
@@ -10,6 +13,7 @@
         </w:rPr>
         <w:t>Infinifactory</w:t>
       </w:r>
+      <w:proofErr w:type="spellEnd"/>
     </w:p>
     <w:p>
       <w:r>
@@ -227,7 +231,23 @@
           <w:rFonts w:eastAsia="Times New Roman" w:cstheme="minorHAnsi"/>
           <w:color w:val="000000"/>
         </w:rPr>
-        <w:t>By not constraining the player by providing them with limited resources or have costs associated with each resource, players are free to prototype and create anything they can think of with no penalty; this fuels each players creation being unique as opposed to players creating the same answers to every level due to having access to only a few resources which guide the player to a certain answer.</w:t>
+        <w:t xml:space="preserve">By not constraining the player by providing them with limited resources or have costs associated with each resource, players are free to prototype and create anything they can think of with no penalty; </w:t>
+      </w:r>
+      <w:proofErr w:type="gramStart"/>
+      <w:r>
+        <w:rPr>
+          <w:rFonts w:eastAsia="Times New Roman" w:cstheme="minorHAnsi"/>
+          <w:color w:val="000000"/>
+        </w:rPr>
+        <w:t>this fuels</w:t>
+      </w:r>
+      <w:proofErr w:type="gramEnd"/>
+      <w:r>
+        <w:rPr>
+          <w:rFonts w:eastAsia="Times New Roman" w:cstheme="minorHAnsi"/>
+          <w:color w:val="000000"/>
+        </w:rPr>
+        <w:t xml:space="preserve"> each players creation being unique as opposed to players creating the same answers to every level due to having access to only a few resources which guide the player to a certain answer.</w:t>
       </w:r>
     </w:p>
     <w:p>
@@ -278,7 +298,23 @@
           <w:rFonts w:eastAsia="Times New Roman" w:cstheme="minorHAnsi"/>
           <w:color w:val="000000"/>
         </w:rPr>
-        <w:t>Players are left to decide how they wish to complete each level. Players are shown how the machines work and nothing more. This means its very common for players to approach each problem different and lots of unique solutions to each level exist.</w:t>
+        <w:t xml:space="preserve">Players are left to decide how they wish to complete each level. Players are shown how the machines work and nothing more. This means </w:t>
+      </w:r>
+      <w:proofErr w:type="spellStart"/>
+      <w:r>
+        <w:rPr>
+          <w:rFonts w:eastAsia="Times New Roman" w:cstheme="minorHAnsi"/>
+          <w:color w:val="000000"/>
+        </w:rPr>
+        <w:t>its</w:t>
+      </w:r>
+      <w:proofErr w:type="spellEnd"/>
+      <w:r>
+        <w:rPr>
+          <w:rFonts w:eastAsia="Times New Roman" w:cstheme="minorHAnsi"/>
+          <w:color w:val="000000"/>
+        </w:rPr>
+        <w:t xml:space="preserve"> very common for players to approach each problem different and lots of unique solutions to each level exist.</w:t>
       </w:r>
     </w:p>
     <w:p>
@@ -339,17 +375,25 @@
           <w:sz w:val="24"/>
           <w:szCs w:val="24"/>
         </w:rPr>
-        <w:t>By giving the player a number of resources with no cost, players are left to choose how they want to tackle the level. This means that many unique solutions are found. Whilst there is often a “most efficient” method, there is not one single correct method, a level can be completed in many</w:t>
-      </w:r>
-      <w:bookmarkStart w:id="0" w:name="_GoBack"/>
-      <w:bookmarkEnd w:id="0"/>
+        <w:t xml:space="preserve">By giving the player </w:t>
+      </w:r>
+      <w:proofErr w:type="gramStart"/>
       <w:r>
         <w:rPr>
           <w:rFonts w:eastAsia="Times New Roman" w:cstheme="minorHAnsi"/>
           <w:sz w:val="24"/>
           <w:szCs w:val="24"/>
         </w:rPr>
-        <w:t xml:space="preserve"> ways.</w:t>
+        <w:t>a number of</w:t>
+      </w:r>
+      <w:proofErr w:type="gramEnd"/>
+      <w:r>
+        <w:rPr>
+          <w:rFonts w:eastAsia="Times New Roman" w:cstheme="minorHAnsi"/>
+          <w:sz w:val="24"/>
+          <w:szCs w:val="24"/>
+        </w:rPr>
+        <w:t xml:space="preserve"> resources with no cost, players are left to choose how they want to tackle the level. This means that many unique solutions are found. Whilst there is often a “most efficient” method, there is not one single correct method, a level can be completed in many ways.</w:t>
       </w:r>
     </w:p>
     <w:sectPr>
@@ -363,7 +407,7 @@
 </file>
 
 <file path=word/numbering.xml><?xml version="1.0" encoding="utf-8"?>
-<w:numbering xmlns:wpc="http://schemas.microsoft.com/office/word/2010/wordprocessingCanvas" xmlns:cx="http://schemas.microsoft.com/office/drawing/2014/chartex" xmlns:cx1="http://schemas.microsoft.com/office/drawing/2015/9/8/chartex" xmlns:cx2="http://schemas.microsoft.com/office/drawing/2015/10/21/chartex" xmlns:cx3="http://schemas.microsoft.com/office/drawing/2016/5/9/chartex" xmlns:cx4="http://schemas.microsoft.com/office/drawing/2016/5/10/chartex" xmlns:cx5="http://schemas.microsoft.com/office/drawing/2016/5/11/chartex" xmlns:cx6="http://schemas.microsoft.com/office/drawing/2016/5/12/chartex" xmlns:cx7="http://schemas.microsoft.com/office/drawing/2016/5/13/chartex" xmlns:cx8="http://schemas.microsoft.com/office/drawing/2016/5/14/chartex" xmlns:mc="http://schemas.openxmlformats.org/markup-compatibility/2006" xmlns:aink="http://schemas.microsoft.com/office/drawing/2016/ink" xmlns:am3d="http://schemas.microsoft.com/office/drawing/2017/model3d" xmlns:o="urn:schemas-microsoft-com:office:office" xmlns:r="http://schemas.openxmlformats.org/officeDocument/2006/relationships" xmlns:m="http://schemas.openxmlformats.org/officeDocument/2006/math" xmlns:v="urn:schemas-microsoft-com:vml" xmlns:wp14="http://schemas.microsoft.com/office/word/2010/wordprocessingDrawing" xmlns:wp="http://schemas.openxmlformats.org/drawingml/2006/wordprocessingDrawing" xmlns:w10="urn:schemas-microsoft-com:office:word" xmlns:w="http://schemas.openxmlformats.org/wordprocessingml/2006/main" xmlns:w14="http://schemas.microsoft.com/office/word/2010/wordml" xmlns:w15="http://schemas.microsoft.com/office/word/2012/wordml" xmlns:w16se="http://schemas.microsoft.com/office/word/2015/wordml/symex" xmlns:wpg="http://schemas.microsoft.com/office/word/2010/wordprocessingGroup" xmlns:wpi="http://schemas.microsoft.com/office/word/2010/wordprocessingInk" xmlns:wne="http://schemas.microsoft.com/office/word/2006/wordml" xmlns:wps="http://schemas.microsoft.com/office/word/2010/wordprocessingShape" mc:Ignorable="w14 w15 w16se wp14">
+<w:numbering xmlns:wpc="http://schemas.microsoft.com/office/word/2010/wordprocessingCanvas" xmlns:cx="http://schemas.microsoft.com/office/drawing/2014/chartex" xmlns:cx1="http://schemas.microsoft.com/office/drawing/2015/9/8/chartex" xmlns:cx2="http://schemas.microsoft.com/office/drawing/2015/10/21/chartex" xmlns:cx3="http://schemas.microsoft.com/office/drawing/2016/5/9/chartex" xmlns:cx4="http://schemas.microsoft.com/office/drawing/2016/5/10/chartex" xmlns:cx5="http://schemas.microsoft.com/office/drawing/2016/5/11/chartex" xmlns:cx6="http://schemas.microsoft.com/office/drawing/2016/5/12/chartex" xmlns:cx7="http://schemas.microsoft.com/office/drawing/2016/5/13/chartex" xmlns:cx8="http://schemas.microsoft.com/office/drawing/2016/5/14/chartex" xmlns:mc="http://schemas.openxmlformats.org/markup-compatibility/2006" xmlns:aink="http://schemas.microsoft.com/office/drawing/2016/ink" xmlns:am3d="http://schemas.microsoft.com/office/drawing/2017/model3d" xmlns:o="urn:schemas-microsoft-com:office:office" xmlns:r="http://schemas.openxmlformats.org/officeDocument/2006/relationships" xmlns:m="http://schemas.openxmlformats.org/officeDocument/2006/math" xmlns:v="urn:schemas-microsoft-com:vml" xmlns:wp14="http://schemas.microsoft.com/office/word/2010/wordprocessingDrawing" xmlns:wp="http://schemas.openxmlformats.org/drawingml/2006/wordprocessingDrawing" xmlns:w10="urn:schemas-microsoft-com:office:word" xmlns:w="http://schemas.openxmlformats.org/wordprocessingml/2006/main" xmlns:w14="http://schemas.microsoft.com/office/word/2010/wordml" xmlns:w15="http://schemas.microsoft.com/office/word/2012/wordml" xmlns:w16cid="http://schemas.microsoft.com/office/word/2016/wordml/cid" xmlns:w16se="http://schemas.microsoft.com/office/word/2015/wordml/symex" xmlns:wpg="http://schemas.microsoft.com/office/word/2010/wordprocessingGroup" xmlns:wpi="http://schemas.microsoft.com/office/word/2010/wordprocessingInk" xmlns:wne="http://schemas.microsoft.com/office/word/2006/wordml" xmlns:wps="http://schemas.microsoft.com/office/word/2010/wordprocessingShape" mc:Ignorable="w14 w15 w16se w16cid wp14">
   <w:abstractNum w:abstractNumId="0" w15:restartNumberingAfterBreak="0">
     <w:nsid w:val="361D4015"/>
     <w:multiLevelType w:val="hybridMultilevel"/>
@@ -716,7 +760,7 @@
 </file>
 
 <file path=word/styles.xml><?xml version="1.0" encoding="utf-8"?>
-<w:styles xmlns:mc="http://schemas.openxmlformats.org/markup-compatibility/2006" xmlns:r="http://schemas.openxmlformats.org/officeDocument/2006/relationships" xmlns:w="http://schemas.openxmlformats.org/wordprocessingml/2006/main" xmlns:w14="http://schemas.microsoft.com/office/word/2010/wordml" xmlns:w15="http://schemas.microsoft.com/office/word/2012/wordml" xmlns:w16se="http://schemas.microsoft.com/office/word/2015/wordml/symex" mc:Ignorable="w14 w15 w16se">
+<w:styles xmlns:mc="http://schemas.openxmlformats.org/markup-compatibility/2006" xmlns:r="http://schemas.openxmlformats.org/officeDocument/2006/relationships" xmlns:w="http://schemas.openxmlformats.org/wordprocessingml/2006/main" xmlns:w14="http://schemas.microsoft.com/office/word/2010/wordml" xmlns:w15="http://schemas.microsoft.com/office/word/2012/wordml" xmlns:w16cid="http://schemas.microsoft.com/office/word/2016/wordml/cid" xmlns:w16se="http://schemas.microsoft.com/office/word/2015/wordml/symex" mc:Ignorable="w14 w15 w16se w16cid">
   <w:docDefaults>
     <w:rPrDefault>
       <w:rPr>
